--- a/template-method/使用场景.docx
+++ b/template-method/使用场景.docx
@@ -3,11 +3,6 @@
 <w:document xmlns:ve="http://schemas.openxmlformats.org/markup-compatibility/2006" xmlns:o="urn:schemas-microsoft-com:office:office" xmlns:r="http://schemas.openxmlformats.org/officeDocument/2006/relationships" xmlns:m="http://schemas.openxmlformats.org/officeDocument/2006/math" xmlns:v="urn:schemas-microsoft-com:vml" xmlns:wp="http://schemas.openxmlformats.org/drawingml/2006/wordprocessingDrawing" xmlns:w10="urn:schemas-microsoft-com:office:word" xmlns:w="http://schemas.openxmlformats.org/wordprocessingml/2006/main" xmlns:wne="http://schemas.microsoft.com/office/word/2006/wordml">
   <w:body>
     <w:p>
-      <w:pPr>
-        <w:rPr>
-          <w:rFonts w:hint="eastAsia"/>
-        </w:rPr>
-      </w:pPr>
       <w:r>
         <w:rPr>
           <w:noProof/>
@@ -30,7 +25,7 @@
                     </pic:cNvPicPr>
                   </pic:nvPicPr>
                   <pic:blipFill>
-                    <a:blip r:embed="rId6"/>
+                    <a:blip r:embed="rId7"/>
                     <a:srcRect/>
                     <a:stretch>
                       <a:fillRect/>
@@ -59,19 +54,13 @@
         </w:drawing>
       </w:r>
     </w:p>
-    <w:p>
-      <w:pPr>
-        <w:rPr>
-          <w:rFonts w:hint="eastAsia"/>
-        </w:rPr>
-      </w:pPr>
-    </w:p>
+    <w:p/>
     <w:p>
       <w:pPr>
         <w:widowControl/>
         <w:jc w:val="left"/>
         <w:rPr>
-          <w:rFonts w:ascii="宋体" w:eastAsia="宋体" w:hAnsi="宋体" w:cs="宋体" w:hint="eastAsia"/>
+          <w:rFonts w:ascii="宋体" w:eastAsia="宋体" w:hAnsi="宋体" w:cs="宋体"/>
           <w:kern w:val="0"/>
           <w:sz w:val="24"/>
           <w:szCs w:val="24"/>
@@ -110,19 +99,19 @@
         <w:widowControl/>
         <w:jc w:val="left"/>
         <w:rPr>
-          <w:rFonts w:ascii="宋体" w:eastAsia="宋体" w:hAnsi="宋体" w:cs="宋体"/>
-          <w:kern w:val="0"/>
-          <w:sz w:val="24"/>
-          <w:szCs w:val="24"/>
-        </w:rPr>
-      </w:pPr>
-      <w:r>
-        <w:rPr>
           <w:rFonts w:ascii="宋体" w:eastAsia="宋体" w:hAnsi="宋体" w:cs="宋体" w:hint="eastAsia"/>
           <w:kern w:val="0"/>
           <w:sz w:val="24"/>
           <w:szCs w:val="24"/>
         </w:rPr>
+      </w:pPr>
+      <w:r>
+        <w:rPr>
+          <w:rFonts w:ascii="宋体" w:eastAsia="宋体" w:hAnsi="宋体" w:cs="宋体" w:hint="eastAsia"/>
+          <w:kern w:val="0"/>
+          <w:sz w:val="24"/>
+          <w:szCs w:val="24"/>
+        </w:rPr>
         <w:tab/>
       </w:r>
       <w:r>
@@ -133,6 +122,193 @@
           <w:szCs w:val="24"/>
         </w:rPr>
         <w:t>现在理清下思路，一个最基本的模板方法模式中，你需要创建一个抽象类和一个具体的实现类，从上图可以看到在抽象类中持有一个模板方法和一些基本方法，而子类只需要对这些基本方法进行实现即可，子类并不需要对模板方法进行实现，因为抽象类已经实现好了！</w:t>
+      </w:r>
+    </w:p>
+    <w:p>
+      <w:pPr>
+        <w:widowControl/>
+        <w:jc w:val="left"/>
+        <w:rPr>
+          <w:rFonts w:ascii="宋体" w:eastAsia="宋体" w:hAnsi="宋体" w:cs="宋体" w:hint="eastAsia"/>
+          <w:kern w:val="0"/>
+          <w:sz w:val="24"/>
+          <w:szCs w:val="24"/>
+        </w:rPr>
+      </w:pPr>
+    </w:p>
+    <w:p>
+      <w:pPr>
+        <w:widowControl/>
+        <w:spacing w:before="100" w:beforeAutospacing="1" w:after="100" w:afterAutospacing="1"/>
+        <w:jc w:val="left"/>
+        <w:outlineLvl w:val="2"/>
+        <w:rPr>
+          <w:rFonts w:ascii="宋体" w:eastAsia="宋体" w:hAnsi="宋体" w:cs="宋体"/>
+          <w:b/>
+          <w:bCs/>
+          <w:kern w:val="0"/>
+          <w:sz w:val="27"/>
+          <w:szCs w:val="27"/>
+        </w:rPr>
+      </w:pPr>
+      <w:r>
+        <w:rPr>
+          <w:rFonts w:ascii="宋体" w:eastAsia="宋体" w:hAnsi="宋体" w:cs="宋体"/>
+          <w:b/>
+          <w:bCs/>
+          <w:kern w:val="0"/>
+          <w:sz w:val="27"/>
+          <w:szCs w:val="27"/>
+        </w:rPr>
+        <w:t>三、模板方法设计模式的特点</w:t>
+      </w:r>
+    </w:p>
+    <w:p>
+      <w:pPr>
+        <w:widowControl/>
+        <w:numPr>
+          <w:ilvl w:val="0"/>
+          <w:numId w:val="1"/>
+        </w:numPr>
+        <w:spacing w:before="100" w:beforeAutospacing="1" w:after="100" w:afterAutospacing="1"/>
+        <w:jc w:val="left"/>
+        <w:rPr>
+          <w:rFonts w:ascii="宋体" w:eastAsia="宋体" w:hAnsi="宋体" w:cs="宋体"/>
+          <w:kern w:val="0"/>
+          <w:sz w:val="24"/>
+          <w:szCs w:val="24"/>
+        </w:rPr>
+      </w:pPr>
+      <w:r>
+        <w:rPr>
+          <w:rFonts w:ascii="宋体" w:eastAsia="宋体" w:hAnsi="宋体" w:cs="宋体"/>
+          <w:kern w:val="0"/>
+          <w:sz w:val="24"/>
+          <w:szCs w:val="24"/>
+        </w:rPr>
+        <w:t>1、模板方法不能被子类重写,可用</w:t>
+      </w:r>
+      <w:r>
+        <w:rPr>
+          <w:rFonts w:ascii="宋体" w:eastAsia="宋体" w:hAnsi="宋体" w:cs="宋体"/>
+          <w:kern w:val="0"/>
+          <w:sz w:val="24"/>
+        </w:rPr>
+        <w:t>final</w:t>
+      </w:r>
+      <w:r>
+        <w:rPr>
+          <w:rFonts w:ascii="宋体" w:eastAsia="宋体" w:hAnsi="宋体" w:cs="宋体"/>
+          <w:kern w:val="0"/>
+          <w:sz w:val="24"/>
+          <w:szCs w:val="24"/>
+        </w:rPr>
+        <w:t>修饰</w:t>
+      </w:r>
+    </w:p>
+    <w:p>
+      <w:pPr>
+        <w:widowControl/>
+        <w:numPr>
+          <w:ilvl w:val="0"/>
+          <w:numId w:val="1"/>
+        </w:numPr>
+        <w:spacing w:before="100" w:beforeAutospacing="1" w:after="100" w:afterAutospacing="1"/>
+        <w:jc w:val="left"/>
+        <w:rPr>
+          <w:rFonts w:ascii="宋体" w:eastAsia="宋体" w:hAnsi="宋体" w:cs="宋体"/>
+          <w:kern w:val="0"/>
+          <w:sz w:val="24"/>
+          <w:szCs w:val="24"/>
+        </w:rPr>
+      </w:pPr>
+      <w:r>
+        <w:rPr>
+          <w:rFonts w:ascii="宋体" w:eastAsia="宋体" w:hAnsi="宋体" w:cs="宋体"/>
+          <w:kern w:val="0"/>
+          <w:sz w:val="24"/>
+          <w:szCs w:val="24"/>
+        </w:rPr>
+        <w:t>2、一个模板方法有确定的步骤组成，这些步骤可以被不同的子类实现，也可以自己实现</w:t>
+      </w:r>
+    </w:p>
+    <w:p>
+      <w:pPr>
+        <w:widowControl/>
+        <w:spacing w:before="100" w:beforeAutospacing="1" w:after="100" w:afterAutospacing="1"/>
+        <w:jc w:val="left"/>
+        <w:outlineLvl w:val="2"/>
+        <w:rPr>
+          <w:rFonts w:ascii="宋体" w:eastAsia="宋体" w:hAnsi="宋体" w:cs="宋体"/>
+          <w:b/>
+          <w:bCs/>
+          <w:kern w:val="0"/>
+          <w:sz w:val="27"/>
+          <w:szCs w:val="27"/>
+        </w:rPr>
+      </w:pPr>
+      <w:r>
+        <w:rPr>
+          <w:rFonts w:ascii="宋体" w:eastAsia="宋体" w:hAnsi="宋体" w:cs="宋体"/>
+          <w:b/>
+          <w:bCs/>
+          <w:kern w:val="0"/>
+          <w:sz w:val="27"/>
+          <w:szCs w:val="27"/>
+        </w:rPr>
+        <w:t>四、模板方法设计模式应用场景</w:t>
+      </w:r>
+    </w:p>
+    <w:p>
+      <w:pPr>
+        <w:widowControl/>
+        <w:numPr>
+          <w:ilvl w:val="0"/>
+          <w:numId w:val="2"/>
+        </w:numPr>
+        <w:spacing w:before="100" w:beforeAutospacing="1" w:after="100" w:afterAutospacing="1"/>
+        <w:jc w:val="left"/>
+        <w:rPr>
+          <w:rFonts w:ascii="宋体" w:eastAsia="宋体" w:hAnsi="宋体" w:cs="宋体"/>
+          <w:kern w:val="0"/>
+          <w:sz w:val="24"/>
+          <w:szCs w:val="24"/>
+        </w:rPr>
+      </w:pPr>
+      <w:r>
+        <w:rPr>
+          <w:rFonts w:ascii="宋体" w:eastAsia="宋体" w:hAnsi="宋体" w:cs="宋体"/>
+          <w:kern w:val="0"/>
+          <w:sz w:val="24"/>
+          <w:szCs w:val="24"/>
+        </w:rPr>
+        <w:t>1、对于一个业务方法步骤固定，但这些步骤可以有不同的实现情况下</w:t>
+      </w:r>
+    </w:p>
+    <w:p>
+      <w:pPr>
+        <w:widowControl/>
+        <w:numPr>
+          <w:ilvl w:val="0"/>
+          <w:numId w:val="2"/>
+        </w:numPr>
+        <w:spacing w:before="100" w:beforeAutospacing="1" w:after="100" w:afterAutospacing="1"/>
+        <w:jc w:val="left"/>
+        <w:rPr>
+          <w:rFonts w:ascii="宋体" w:eastAsia="宋体" w:hAnsi="宋体" w:cs="宋体"/>
+          <w:kern w:val="0"/>
+          <w:sz w:val="24"/>
+          <w:szCs w:val="24"/>
+        </w:rPr>
+      </w:pPr>
+      <w:r>
+        <w:rPr>
+          <w:rFonts w:ascii="宋体" w:eastAsia="宋体" w:hAnsi="宋体" w:cs="宋体"/>
+          <w:kern w:val="0"/>
+          <w:sz w:val="24"/>
+          <w:szCs w:val="24"/>
+        </w:rPr>
+        <w:t>2、Spring JdbcTemplate、Spring Transaction中用到了</w:t>
       </w:r>
     </w:p>
     <w:p/>
@@ -182,6 +358,315 @@
     </w:p>
   </w:footnote>
 </w:footnotes>
+</file>
+
+<file path=word/numbering.xml><?xml version="1.0" encoding="utf-8"?>
+<w:numbering xmlns:ve="http://schemas.openxmlformats.org/markup-compatibility/2006" xmlns:o="urn:schemas-microsoft-com:office:office" xmlns:r="http://schemas.openxmlformats.org/officeDocument/2006/relationships" xmlns:m="http://schemas.openxmlformats.org/officeDocument/2006/math" xmlns:v="urn:schemas-microsoft-com:vml" xmlns:wp="http://schemas.openxmlformats.org/drawingml/2006/wordprocessingDrawing" xmlns:w10="urn:schemas-microsoft-com:office:word" xmlns:w="http://schemas.openxmlformats.org/wordprocessingml/2006/main" xmlns:wne="http://schemas.microsoft.com/office/word/2006/wordml">
+  <w:abstractNum w:abstractNumId="0">
+    <w:nsid w:val="01137030"/>
+    <w:multiLevelType w:val="multilevel"/>
+    <w:tmpl w:val="4B42A236"/>
+    <w:lvl w:ilvl="0">
+      <w:start w:val="1"/>
+      <w:numFmt w:val="bullet"/>
+      <w:lvlText w:val=""/>
+      <w:lvlJc w:val="left"/>
+      <w:pPr>
+        <w:tabs>
+          <w:tab w:val="num" w:pos="720"/>
+        </w:tabs>
+        <w:ind w:left="720" w:hanging="360"/>
+      </w:pPr>
+      <w:rPr>
+        <w:rFonts w:ascii="Symbol" w:hAnsi="Symbol" w:hint="default"/>
+        <w:sz w:val="20"/>
+      </w:rPr>
+    </w:lvl>
+    <w:lvl w:ilvl="1" w:tentative="1">
+      <w:start w:val="1"/>
+      <w:numFmt w:val="bullet"/>
+      <w:lvlText w:val="o"/>
+      <w:lvlJc w:val="left"/>
+      <w:pPr>
+        <w:tabs>
+          <w:tab w:val="num" w:pos="1440"/>
+        </w:tabs>
+        <w:ind w:left="1440" w:hanging="360"/>
+      </w:pPr>
+      <w:rPr>
+        <w:rFonts w:ascii="Courier New" w:hAnsi="Courier New" w:hint="default"/>
+        <w:sz w:val="20"/>
+      </w:rPr>
+    </w:lvl>
+    <w:lvl w:ilvl="2" w:tentative="1">
+      <w:start w:val="1"/>
+      <w:numFmt w:val="bullet"/>
+      <w:lvlText w:val=""/>
+      <w:lvlJc w:val="left"/>
+      <w:pPr>
+        <w:tabs>
+          <w:tab w:val="num" w:pos="2160"/>
+        </w:tabs>
+        <w:ind w:left="2160" w:hanging="360"/>
+      </w:pPr>
+      <w:rPr>
+        <w:rFonts w:ascii="Wingdings" w:hAnsi="Wingdings" w:hint="default"/>
+        <w:sz w:val="20"/>
+      </w:rPr>
+    </w:lvl>
+    <w:lvl w:ilvl="3" w:tentative="1">
+      <w:start w:val="1"/>
+      <w:numFmt w:val="bullet"/>
+      <w:lvlText w:val=""/>
+      <w:lvlJc w:val="left"/>
+      <w:pPr>
+        <w:tabs>
+          <w:tab w:val="num" w:pos="2880"/>
+        </w:tabs>
+        <w:ind w:left="2880" w:hanging="360"/>
+      </w:pPr>
+      <w:rPr>
+        <w:rFonts w:ascii="Wingdings" w:hAnsi="Wingdings" w:hint="default"/>
+        <w:sz w:val="20"/>
+      </w:rPr>
+    </w:lvl>
+    <w:lvl w:ilvl="4" w:tentative="1">
+      <w:start w:val="1"/>
+      <w:numFmt w:val="bullet"/>
+      <w:lvlText w:val=""/>
+      <w:lvlJc w:val="left"/>
+      <w:pPr>
+        <w:tabs>
+          <w:tab w:val="num" w:pos="3600"/>
+        </w:tabs>
+        <w:ind w:left="3600" w:hanging="360"/>
+      </w:pPr>
+      <w:rPr>
+        <w:rFonts w:ascii="Wingdings" w:hAnsi="Wingdings" w:hint="default"/>
+        <w:sz w:val="20"/>
+      </w:rPr>
+    </w:lvl>
+    <w:lvl w:ilvl="5" w:tentative="1">
+      <w:start w:val="1"/>
+      <w:numFmt w:val="bullet"/>
+      <w:lvlText w:val=""/>
+      <w:lvlJc w:val="left"/>
+      <w:pPr>
+        <w:tabs>
+          <w:tab w:val="num" w:pos="4320"/>
+        </w:tabs>
+        <w:ind w:left="4320" w:hanging="360"/>
+      </w:pPr>
+      <w:rPr>
+        <w:rFonts w:ascii="Wingdings" w:hAnsi="Wingdings" w:hint="default"/>
+        <w:sz w:val="20"/>
+      </w:rPr>
+    </w:lvl>
+    <w:lvl w:ilvl="6" w:tentative="1">
+      <w:start w:val="1"/>
+      <w:numFmt w:val="bullet"/>
+      <w:lvlText w:val=""/>
+      <w:lvlJc w:val="left"/>
+      <w:pPr>
+        <w:tabs>
+          <w:tab w:val="num" w:pos="5040"/>
+        </w:tabs>
+        <w:ind w:left="5040" w:hanging="360"/>
+      </w:pPr>
+      <w:rPr>
+        <w:rFonts w:ascii="Wingdings" w:hAnsi="Wingdings" w:hint="default"/>
+        <w:sz w:val="20"/>
+      </w:rPr>
+    </w:lvl>
+    <w:lvl w:ilvl="7" w:tentative="1">
+      <w:start w:val="1"/>
+      <w:numFmt w:val="bullet"/>
+      <w:lvlText w:val=""/>
+      <w:lvlJc w:val="left"/>
+      <w:pPr>
+        <w:tabs>
+          <w:tab w:val="num" w:pos="5760"/>
+        </w:tabs>
+        <w:ind w:left="5760" w:hanging="360"/>
+      </w:pPr>
+      <w:rPr>
+        <w:rFonts w:ascii="Wingdings" w:hAnsi="Wingdings" w:hint="default"/>
+        <w:sz w:val="20"/>
+      </w:rPr>
+    </w:lvl>
+    <w:lvl w:ilvl="8" w:tentative="1">
+      <w:start w:val="1"/>
+      <w:numFmt w:val="bullet"/>
+      <w:lvlText w:val=""/>
+      <w:lvlJc w:val="left"/>
+      <w:pPr>
+        <w:tabs>
+          <w:tab w:val="num" w:pos="6480"/>
+        </w:tabs>
+        <w:ind w:left="6480" w:hanging="360"/>
+      </w:pPr>
+      <w:rPr>
+        <w:rFonts w:ascii="Wingdings" w:hAnsi="Wingdings" w:hint="default"/>
+        <w:sz w:val="20"/>
+      </w:rPr>
+    </w:lvl>
+  </w:abstractNum>
+  <w:abstractNum w:abstractNumId="1">
+    <w:nsid w:val="55A97328"/>
+    <w:multiLevelType w:val="multilevel"/>
+    <w:tmpl w:val="5DA85778"/>
+    <w:lvl w:ilvl="0">
+      <w:start w:val="1"/>
+      <w:numFmt w:val="bullet"/>
+      <w:lvlText w:val=""/>
+      <w:lvlJc w:val="left"/>
+      <w:pPr>
+        <w:tabs>
+          <w:tab w:val="num" w:pos="720"/>
+        </w:tabs>
+        <w:ind w:left="720" w:hanging="360"/>
+      </w:pPr>
+      <w:rPr>
+        <w:rFonts w:ascii="Symbol" w:hAnsi="Symbol" w:hint="default"/>
+        <w:sz w:val="20"/>
+      </w:rPr>
+    </w:lvl>
+    <w:lvl w:ilvl="1" w:tentative="1">
+      <w:start w:val="1"/>
+      <w:numFmt w:val="bullet"/>
+      <w:lvlText w:val="o"/>
+      <w:lvlJc w:val="left"/>
+      <w:pPr>
+        <w:tabs>
+          <w:tab w:val="num" w:pos="1440"/>
+        </w:tabs>
+        <w:ind w:left="1440" w:hanging="360"/>
+      </w:pPr>
+      <w:rPr>
+        <w:rFonts w:ascii="Courier New" w:hAnsi="Courier New" w:hint="default"/>
+        <w:sz w:val="20"/>
+      </w:rPr>
+    </w:lvl>
+    <w:lvl w:ilvl="2" w:tentative="1">
+      <w:start w:val="1"/>
+      <w:numFmt w:val="bullet"/>
+      <w:lvlText w:val=""/>
+      <w:lvlJc w:val="left"/>
+      <w:pPr>
+        <w:tabs>
+          <w:tab w:val="num" w:pos="2160"/>
+        </w:tabs>
+        <w:ind w:left="2160" w:hanging="360"/>
+      </w:pPr>
+      <w:rPr>
+        <w:rFonts w:ascii="Wingdings" w:hAnsi="Wingdings" w:hint="default"/>
+        <w:sz w:val="20"/>
+      </w:rPr>
+    </w:lvl>
+    <w:lvl w:ilvl="3" w:tentative="1">
+      <w:start w:val="1"/>
+      <w:numFmt w:val="bullet"/>
+      <w:lvlText w:val=""/>
+      <w:lvlJc w:val="left"/>
+      <w:pPr>
+        <w:tabs>
+          <w:tab w:val="num" w:pos="2880"/>
+        </w:tabs>
+        <w:ind w:left="2880" w:hanging="360"/>
+      </w:pPr>
+      <w:rPr>
+        <w:rFonts w:ascii="Wingdings" w:hAnsi="Wingdings" w:hint="default"/>
+        <w:sz w:val="20"/>
+      </w:rPr>
+    </w:lvl>
+    <w:lvl w:ilvl="4" w:tentative="1">
+      <w:start w:val="1"/>
+      <w:numFmt w:val="bullet"/>
+      <w:lvlText w:val=""/>
+      <w:lvlJc w:val="left"/>
+      <w:pPr>
+        <w:tabs>
+          <w:tab w:val="num" w:pos="3600"/>
+        </w:tabs>
+        <w:ind w:left="3600" w:hanging="360"/>
+      </w:pPr>
+      <w:rPr>
+        <w:rFonts w:ascii="Wingdings" w:hAnsi="Wingdings" w:hint="default"/>
+        <w:sz w:val="20"/>
+      </w:rPr>
+    </w:lvl>
+    <w:lvl w:ilvl="5" w:tentative="1">
+      <w:start w:val="1"/>
+      <w:numFmt w:val="bullet"/>
+      <w:lvlText w:val=""/>
+      <w:lvlJc w:val="left"/>
+      <w:pPr>
+        <w:tabs>
+          <w:tab w:val="num" w:pos="4320"/>
+        </w:tabs>
+        <w:ind w:left="4320" w:hanging="360"/>
+      </w:pPr>
+      <w:rPr>
+        <w:rFonts w:ascii="Wingdings" w:hAnsi="Wingdings" w:hint="default"/>
+        <w:sz w:val="20"/>
+      </w:rPr>
+    </w:lvl>
+    <w:lvl w:ilvl="6" w:tentative="1">
+      <w:start w:val="1"/>
+      <w:numFmt w:val="bullet"/>
+      <w:lvlText w:val=""/>
+      <w:lvlJc w:val="left"/>
+      <w:pPr>
+        <w:tabs>
+          <w:tab w:val="num" w:pos="5040"/>
+        </w:tabs>
+        <w:ind w:left="5040" w:hanging="360"/>
+      </w:pPr>
+      <w:rPr>
+        <w:rFonts w:ascii="Wingdings" w:hAnsi="Wingdings" w:hint="default"/>
+        <w:sz w:val="20"/>
+      </w:rPr>
+    </w:lvl>
+    <w:lvl w:ilvl="7" w:tentative="1">
+      <w:start w:val="1"/>
+      <w:numFmt w:val="bullet"/>
+      <w:lvlText w:val=""/>
+      <w:lvlJc w:val="left"/>
+      <w:pPr>
+        <w:tabs>
+          <w:tab w:val="num" w:pos="5760"/>
+        </w:tabs>
+        <w:ind w:left="5760" w:hanging="360"/>
+      </w:pPr>
+      <w:rPr>
+        <w:rFonts w:ascii="Wingdings" w:hAnsi="Wingdings" w:hint="default"/>
+        <w:sz w:val="20"/>
+      </w:rPr>
+    </w:lvl>
+    <w:lvl w:ilvl="8" w:tentative="1">
+      <w:start w:val="1"/>
+      <w:numFmt w:val="bullet"/>
+      <w:lvlText w:val=""/>
+      <w:lvlJc w:val="left"/>
+      <w:pPr>
+        <w:tabs>
+          <w:tab w:val="num" w:pos="6480"/>
+        </w:tabs>
+        <w:ind w:left="6480" w:hanging="360"/>
+      </w:pPr>
+      <w:rPr>
+        <w:rFonts w:ascii="Wingdings" w:hAnsi="Wingdings" w:hint="default"/>
+        <w:sz w:val="20"/>
+      </w:rPr>
+    </w:lvl>
+  </w:abstractNum>
+  <w:num w:numId="1">
+    <w:abstractNumId w:val="1"/>
+  </w:num>
+  <w:num w:numId="2">
+    <w:abstractNumId w:val="0"/>
+  </w:num>
+</w:numbering>
 </file>
 
 <file path=word/styles.xml><?xml version="1.0" encoding="utf-8"?>
@@ -340,10 +825,33 @@
   <w:style w:type="paragraph" w:default="1" w:styleId="a">
     <w:name w:val="Normal"/>
     <w:qFormat/>
+    <w:rsid w:val="005A0297"/>
     <w:pPr>
       <w:widowControl w:val="0"/>
       <w:jc w:val="both"/>
     </w:pPr>
+  </w:style>
+  <w:style w:type="paragraph" w:styleId="3">
+    <w:name w:val="heading 3"/>
+    <w:basedOn w:val="a"/>
+    <w:link w:val="3Char"/>
+    <w:uiPriority w:val="9"/>
+    <w:qFormat/>
+    <w:rsid w:val="00025506"/>
+    <w:pPr>
+      <w:widowControl/>
+      <w:spacing w:before="100" w:beforeAutospacing="1" w:after="100" w:afterAutospacing="1"/>
+      <w:jc w:val="left"/>
+      <w:outlineLvl w:val="2"/>
+    </w:pPr>
+    <w:rPr>
+      <w:rFonts w:ascii="宋体" w:eastAsia="宋体" w:hAnsi="宋体" w:cs="宋体"/>
+      <w:b/>
+      <w:bCs/>
+      <w:kern w:val="0"/>
+      <w:sz w:val="27"/>
+      <w:szCs w:val="27"/>
+    </w:rPr>
   </w:style>
   <w:style w:type="character" w:default="1" w:styleId="a0">
     <w:name w:val="Default Paragraph Font"/>
@@ -465,6 +973,34 @@
     <w:rPr>
       <w:sz w:val="18"/>
       <w:szCs w:val="18"/>
+    </w:rPr>
+  </w:style>
+  <w:style w:type="character" w:customStyle="1" w:styleId="3Char">
+    <w:name w:val="标题 3 Char"/>
+    <w:basedOn w:val="a0"/>
+    <w:link w:val="3"/>
+    <w:uiPriority w:val="9"/>
+    <w:rsid w:val="00025506"/>
+    <w:rPr>
+      <w:rFonts w:ascii="宋体" w:eastAsia="宋体" w:hAnsi="宋体" w:cs="宋体"/>
+      <w:b/>
+      <w:bCs/>
+      <w:kern w:val="0"/>
+      <w:sz w:val="27"/>
+      <w:szCs w:val="27"/>
+    </w:rPr>
+  </w:style>
+  <w:style w:type="character" w:styleId="HTML">
+    <w:name w:val="HTML Code"/>
+    <w:basedOn w:val="a0"/>
+    <w:uiPriority w:val="99"/>
+    <w:semiHidden/>
+    <w:unhideWhenUsed/>
+    <w:rsid w:val="00025506"/>
+    <w:rPr>
+      <w:rFonts w:ascii="宋体" w:eastAsia="宋体" w:hAnsi="宋体" w:cs="宋体"/>
+      <w:sz w:val="24"/>
+      <w:szCs w:val="24"/>
     </w:rPr>
   </w:style>
 </w:styles>
